--- a/tests/org.obeonetwork.m2doc.html.tests/resources/m2DocHtmlServices/fromHTMLBodyStringWithBaseURI/fromHTMLBodyStringWithBaseURI-template.docx
+++ b/tests/org.obeonetwork.m2doc.html.tests/resources/m2DocHtmlServices/fromHTMLBodyStringWithBaseURI/fromHTMLBodyStringWithBaseURI-template.docx
@@ -60,19 +60,25 @@
       <w:r>
         <w:instrText>HTML</w:instrText>
       </w:r>
+      <w:r>
+        <w:instrText>Body</w:instrText>
+      </w:r>
+      <w:r>
+        <w:instrText>String(</w:instrText>
+      </w:r>
+      <w:r>
+        <w:instrText>'</w:instrText>
+      </w:r>
+      <w:r>
+        <w:instrText>http</w:instrText>
+      </w:r>
+      <w:r>
+        <w:instrText>s</w:instrText>
+      </w:r>
       <w:bookmarkStart w:id="0" w:name="_GoBack"/>
       <w:bookmarkEnd w:id="0"/>
       <w:r>
-        <w:instrText>Body</w:instrText>
-      </w:r>
-      <w:r>
-        <w:instrText>String(</w:instrText>
-      </w:r>
-      <w:r>
-        <w:instrText>'</w:instrText>
-      </w:r>
-      <w:r>
-        <w:instrText>http://www.m2doc.org/tests/</w:instrText>
+        <w:instrText>://www.m2doc.org/tests/</w:instrText>
       </w:r>
       <w:r>
         <w:instrText>'</w:instrText>

--- a/tests/org.obeonetwork.m2doc.html.tests/resources/m2DocHtmlServices/fromHTMLBodyStringWithBaseURI/fromHTMLBodyStringWithBaseURI-template.docx
+++ b/tests/org.obeonetwork.m2doc.html.tests/resources/m2DocHtmlServices/fromHTMLBodyStringWithBaseURI/fromHTMLBodyStringWithBaseURI-template.docx
@@ -25,72 +25,66 @@
     </w:p>
     <w:p>
       <w:r>
-        <w:fldChar w:fldCharType="begin"/>
-      </w:r>
-      <w:r>
-        <w:instrText xml:space="preserve"> </w:instrText>
-      </w:r>
-      <w:r>
-        <w:instrText>m</w:instrText>
-      </w:r>
-      <w:r>
-        <w:instrText>:</w:instrText>
-      </w:r>
-      <w:r>
-        <w:instrText xml:space="preserve"> ('</w:instrText>
-      </w:r>
-      <w:r>
-        <w:instrText>&lt;img src="../images/logo_M2Doc.png" alt="" height="54"&gt;</w:instrText>
-      </w:r>
-      <w:r>
-        <w:instrText>&lt;h2 id="starting-with</w:instrText>
-      </w:r>
-      <w:r>
-        <w:instrText>-m2doc"&gt;Starting with ' + self.</w:instrText>
-      </w:r>
-      <w:r>
-        <w:instrText>n</w:instrText>
-      </w:r>
-      <w:r>
-        <w:instrText>a</w:instrText>
-      </w:r>
-      <w:r>
-        <w:instrText>me + '&lt;/h2&gt;').from</w:instrText>
-      </w:r>
-      <w:r>
-        <w:instrText>HTML</w:instrText>
-      </w:r>
-      <w:r>
-        <w:instrText>Body</w:instrText>
-      </w:r>
-      <w:r>
-        <w:instrText>String(</w:instrText>
-      </w:r>
-      <w:r>
-        <w:instrText>'</w:instrText>
-      </w:r>
-      <w:r>
-        <w:instrText>http</w:instrText>
-      </w:r>
-      <w:r>
-        <w:instrText>s</w:instrText>
+        <w:t>{</w:t>
+      </w:r>
+      <w:r>
+        <w:t>m</w:t>
+      </w:r>
+      <w:r>
+        <w:t>:</w:t>
+      </w:r>
+      <w:r>
+        <w:t xml:space="preserve"> ('</w:t>
+      </w:r>
+      <w:r>
+        <w:t>&lt;img src="../images/logo_M2Doc.png" alt="" height="54"&gt;</w:t>
+      </w:r>
+      <w:r>
+        <w:t>&lt;h2 id="starting-with</w:t>
+      </w:r>
+      <w:r>
+        <w:t>-m2doc"&gt;Starting with ' + self.</w:t>
+      </w:r>
+      <w:r>
+        <w:t>n</w:t>
+      </w:r>
+      <w:r>
+        <w:t>a</w:t>
+      </w:r>
+      <w:r>
+        <w:t>me + '&lt;/h2&gt;').from</w:t>
+      </w:r>
+      <w:r>
+        <w:t>HTML</w:t>
+      </w:r>
+      <w:r>
+        <w:t>Body</w:t>
+      </w:r>
+      <w:r>
+        <w:t>String(</w:t>
+      </w:r>
+      <w:r>
+        <w:t>'</w:t>
+      </w:r>
+      <w:r>
+        <w:t>http</w:t>
+      </w:r>
+      <w:r>
+        <w:t>s</w:t>
       </w:r>
       <w:bookmarkStart w:id="0" w:name="_GoBack"/>
       <w:bookmarkEnd w:id="0"/>
       <w:r>
-        <w:instrText>://www.m2doc.org/tests/</w:instrText>
-      </w:r>
-      <w:r>
-        <w:instrText>'</w:instrText>
-      </w:r>
-      <w:r>
-        <w:instrText>)</w:instrText>
-      </w:r>
-      <w:r>
-        <w:instrText xml:space="preserve"> </w:instrText>
-      </w:r>
-      <w:r>
-        <w:fldChar w:fldCharType="end"/>
+        <w:t>://www.m2doc.org/tests/</w:t>
+      </w:r>
+      <w:r>
+        <w:t>'</w:t>
+      </w:r>
+      <w:r>
+        <w:t>)</w:t>
+      </w:r>
+      <w:r>
+        <w:t xml:space="preserve">}</w:t>
       </w:r>
     </w:p>
     <w:p>
